--- a/会议纪要/文字记录/会议纪要2022-11-05.docx
+++ b/会议纪要/文字记录/会议纪要2022-11-05.docx
@@ -352,7 +352,7 @@
           <w:sz w:val="32"/>
           <w:lang w:val="en-US" w:eastAsia="zh-CN"/>
         </w:rPr>
-        <w:t>05</w:t>
+        <w:t>10</w:t>
       </w:r>
       <w:r>
         <w:rPr>
@@ -425,7 +425,22 @@
               <w:rPr>
                 <w:rFonts w:hint="eastAsia"/>
               </w:rPr>
-              <w:t>G06第七周第一次小组会议</w:t>
+              <w:t>G06第</w:t>
+            </w:r>
+            <w:r>
+              <w:rPr>
+                <w:rFonts w:hint="eastAsia"/>
+                <w:lang w:val="en-US" w:eastAsia="zh-CN"/>
+              </w:rPr>
+              <w:t>八</w:t>
+            </w:r>
+            <w:bookmarkStart w:id="1" w:name="_GoBack"/>
+            <w:bookmarkEnd w:id="1"/>
+            <w:r>
+              <w:rPr>
+                <w:rFonts w:hint="eastAsia"/>
+              </w:rPr>
+              <w:t>周第一次小组会议</w:t>
             </w:r>
           </w:p>
         </w:tc>
@@ -499,7 +514,7 @@
               </w:tabs>
               <w:spacing w:before="24" w:after="24"/>
               <w:rPr>
-                <w:rFonts w:hint="eastAsia" w:eastAsiaTheme="minorEastAsia"/>
+                <w:rFonts w:hint="default" w:eastAsiaTheme="minorEastAsia"/>
                 <w:bCs/>
                 <w:color w:val="000000" w:themeColor="text1"/>
                 <w:sz w:val="24"/>
@@ -638,7 +653,7 @@
                   </w14:solidFill>
                 </w14:textFill>
               </w:rPr>
-              <w:t>5</w:t>
+              <w:t>10</w:t>
             </w:r>
           </w:p>
         </w:tc>
@@ -1850,12 +1865,6 @@
             <w:insideH w:val="single" w:color="5B9BD5" w:themeColor="accent1" w:sz="4" w:space="0"/>
             <w:insideV w:val="single" w:color="5B9BD5" w:themeColor="accent1" w:sz="4" w:space="0"/>
           </w:tblBorders>
-          <w:tblCellMar>
-            <w:top w:w="0" w:type="dxa"/>
-            <w:left w:w="108" w:type="dxa"/>
-            <w:bottom w:w="0" w:type="dxa"/>
-            <w:right w:w="108" w:type="dxa"/>
-          </w:tblCellMar>
         </w:tblPrEx>
         <w:tc>
           <w:tcPr>
@@ -2245,12 +2254,6 @@
             <w:insideH w:val="single" w:color="5B9BD5" w:themeColor="accent1" w:sz="4" w:space="0"/>
             <w:insideV w:val="single" w:color="5B9BD5" w:themeColor="accent1" w:sz="4" w:space="0"/>
           </w:tblBorders>
-          <w:tblCellMar>
-            <w:top w:w="0" w:type="dxa"/>
-            <w:left w:w="108" w:type="dxa"/>
-            <w:bottom w:w="0" w:type="dxa"/>
-            <w:right w:w="108" w:type="dxa"/>
-          </w:tblCellMar>
         </w:tblPrEx>
         <w:tc>
           <w:tcPr>
@@ -2857,6 +2860,7 @@
           <w:p>
             <w:pPr>
               <w:spacing w:before="24" w:after="24"/>
+              <w:jc w:val="both"/>
               <w:rPr>
                 <w:rFonts w:hint="default" w:eastAsiaTheme="minorEastAsia"/>
                 <w:bCs/>
@@ -2935,10 +2939,12 @@
             <w:pPr>
               <w:spacing w:before="24" w:after="24"/>
               <w:rPr>
-                <w:bCs/>
-                <w:color w:val="000000" w:themeColor="text1"/>
-                <w:sz w:val="24"/>
-                <w:szCs w:val="21"/>
+                <w:rFonts w:hint="default" w:eastAsiaTheme="minorEastAsia"/>
+                <w:bCs/>
+                <w:color w:val="000000" w:themeColor="text1"/>
+                <w:sz w:val="24"/>
+                <w:szCs w:val="21"/>
+                <w:lang w:val="en-US" w:eastAsia="zh-CN"/>
                 <w14:textFill>
                   <w14:solidFill>
                     <w14:schemeClr w14:val="tx1"/>
@@ -2975,7 +2981,7 @@
                   </w14:solidFill>
                 </w14:textFill>
               </w:rPr>
-              <w:t>5</w:t>
+              <w:t>13</w:t>
             </w:r>
           </w:p>
         </w:tc>
@@ -3044,6 +3050,7 @@
           <w:p>
             <w:pPr>
               <w:spacing w:before="24" w:after="24"/>
+              <w:jc w:val="both"/>
               <w:rPr>
                 <w:bCs/>
                 <w:color w:val="000000" w:themeColor="text1"/>
@@ -3117,10 +3124,12 @@
             <w:pPr>
               <w:spacing w:before="24" w:after="24"/>
               <w:rPr>
-                <w:bCs/>
-                <w:color w:val="000000" w:themeColor="text1"/>
-                <w:sz w:val="24"/>
-                <w:szCs w:val="21"/>
+                <w:rFonts w:hint="default" w:eastAsiaTheme="minorEastAsia"/>
+                <w:bCs/>
+                <w:color w:val="000000" w:themeColor="text1"/>
+                <w:sz w:val="24"/>
+                <w:szCs w:val="21"/>
+                <w:lang w:val="en-US" w:eastAsia="zh-CN"/>
                 <w14:textFill>
                   <w14:solidFill>
                     <w14:schemeClr w14:val="tx1"/>
@@ -3157,7 +3166,7 @@
                   </w14:solidFill>
                 </w14:textFill>
               </w:rPr>
-              <w:t>6</w:t>
+              <w:t>13</w:t>
             </w:r>
           </w:p>
         </w:tc>
@@ -3190,11 +3199,12 @@
             <w:pPr>
               <w:spacing w:before="24" w:after="24"/>
               <w:rPr>
-                <w:rFonts w:ascii="等线" w:hAnsi="等线" w:eastAsia="等线"/>
-                <w:bCs/>
-                <w:color w:val="000000" w:themeColor="text1"/>
-                <w:sz w:val="24"/>
-                <w:szCs w:val="21"/>
+                <w:rFonts w:hint="default" w:ascii="等线" w:hAnsi="等线" w:eastAsia="等线"/>
+                <w:bCs/>
+                <w:color w:val="000000" w:themeColor="text1"/>
+                <w:sz w:val="24"/>
+                <w:szCs w:val="21"/>
+                <w:lang w:val="en-US" w:eastAsia="zh-CN"/>
                 <w14:textFill>
                   <w14:solidFill>
                     <w14:schemeClr w14:val="tx1"/>
@@ -3209,13 +3219,14 @@
                 <w:color w:val="000000" w:themeColor="text1"/>
                 <w:sz w:val="24"/>
                 <w:szCs w:val="21"/>
-                <w14:textFill>
-                  <w14:solidFill>
-                    <w14:schemeClr w14:val="tx1"/>
-                  </w14:solidFill>
-                </w14:textFill>
-              </w:rPr>
-              <w:t>修改SRS报告文件</w:t>
+                <w:lang w:val="en-US" w:eastAsia="zh-CN"/>
+                <w14:textFill>
+                  <w14:solidFill>
+                    <w14:schemeClr w14:val="tx1"/>
+                  </w14:solidFill>
+                </w14:textFill>
+              </w:rPr>
+              <w:t>重绘LOGO</w:t>
             </w:r>
           </w:p>
         </w:tc>
@@ -3226,11 +3237,14 @@
           <w:p>
             <w:pPr>
               <w:spacing w:before="24" w:after="24"/>
-              <w:rPr>
-                <w:bCs/>
-                <w:color w:val="000000" w:themeColor="text1"/>
-                <w:sz w:val="24"/>
-                <w:szCs w:val="21"/>
+              <w:jc w:val="both"/>
+              <w:rPr>
+                <w:rFonts w:hint="default"/>
+                <w:bCs/>
+                <w:color w:val="000000" w:themeColor="text1"/>
+                <w:sz w:val="24"/>
+                <w:szCs w:val="21"/>
+                <w:lang w:val="en-US" w:eastAsia="zh-CN"/>
                 <w14:textFill>
                   <w14:solidFill>
                     <w14:schemeClr w14:val="tx1"/>
@@ -3245,21 +3259,6 @@
                 <w:color w:val="000000" w:themeColor="text1"/>
                 <w:sz w:val="24"/>
                 <w:szCs w:val="21"/>
-                <w14:textFill>
-                  <w14:solidFill>
-                    <w14:schemeClr w14:val="tx1"/>
-                  </w14:solidFill>
-                </w14:textFill>
-              </w:rPr>
-              <w:t>项目需求分析（SRS）报告v0.</w:t>
-            </w:r>
-            <w:r>
-              <w:rPr>
-                <w:rFonts w:hint="eastAsia"/>
-                <w:bCs/>
-                <w:color w:val="000000" w:themeColor="text1"/>
-                <w:sz w:val="24"/>
-                <w:szCs w:val="21"/>
                 <w:lang w:val="en-US" w:eastAsia="zh-CN"/>
                 <w14:textFill>
                   <w14:solidFill>
@@ -3267,22 +3266,7 @@
                   </w14:solidFill>
                 </w14:textFill>
               </w:rPr>
-              <w:t>1</w:t>
-            </w:r>
-            <w:r>
-              <w:rPr>
-                <w:rFonts w:hint="eastAsia"/>
-                <w:bCs/>
-                <w:color w:val="000000" w:themeColor="text1"/>
-                <w:sz w:val="24"/>
-                <w:szCs w:val="21"/>
-                <w14:textFill>
-                  <w14:solidFill>
-                    <w14:schemeClr w14:val="tx1"/>
-                  </w14:solidFill>
-                </w14:textFill>
-              </w:rPr>
-              <w:t>.2版本</w:t>
+              <w:t>重新绘制软件LOGO</w:t>
             </w:r>
           </w:p>
         </w:tc>
@@ -3294,10 +3278,12 @@
             <w:pPr>
               <w:spacing w:before="24" w:after="24"/>
               <w:rPr>
-                <w:bCs/>
-                <w:color w:val="000000" w:themeColor="text1"/>
-                <w:sz w:val="24"/>
-                <w:szCs w:val="21"/>
+                <w:rFonts w:hint="eastAsia"/>
+                <w:bCs/>
+                <w:color w:val="000000" w:themeColor="text1"/>
+                <w:sz w:val="24"/>
+                <w:szCs w:val="21"/>
+                <w:lang w:val="en-US" w:eastAsia="zh-CN"/>
                 <w14:textFill>
                   <w14:solidFill>
                     <w14:schemeClr w14:val="tx1"/>
@@ -3318,7 +3304,7 @@
                   </w14:solidFill>
                 </w14:textFill>
               </w:rPr>
-              <w:t>胡晨炘</w:t>
+              <w:t>姚杰昇</w:t>
             </w:r>
           </w:p>
         </w:tc>
@@ -3330,6 +3316,7 @@
             <w:pPr>
               <w:spacing w:before="24" w:after="24"/>
               <w:rPr>
+                <w:rFonts w:hint="eastAsia"/>
                 <w:bCs/>
                 <w:color w:val="000000" w:themeColor="text1"/>
                 <w:sz w:val="24"/>
@@ -3354,23 +3341,7 @@
                   </w14:solidFill>
                 </w14:textFill>
               </w:rPr>
-              <w:t>2022.11.</w:t>
-            </w:r>
-            <w:r>
-              <w:rPr>
-                <w:rFonts w:hint="eastAsia"/>
-                <w:bCs/>
-                <w:color w:val="000000" w:themeColor="text1"/>
-                <w:sz w:val="24"/>
-                <w:szCs w:val="21"/>
-                <w:lang w:val="en-US" w:eastAsia="zh-CN"/>
-                <w14:textFill>
-                  <w14:solidFill>
-                    <w14:schemeClr w14:val="tx1"/>
-                  </w14:solidFill>
-                </w14:textFill>
-              </w:rPr>
-              <w:t>6</w:t>
+              <w:t>2022.11.13</w:t>
             </w:r>
           </w:p>
         </w:tc>
@@ -3403,11 +3374,12 @@
             <w:pPr>
               <w:spacing w:before="24" w:after="24"/>
               <w:rPr>
-                <w:rFonts w:ascii="等线" w:hAnsi="等线" w:eastAsia="等线"/>
-                <w:bCs/>
-                <w:color w:val="000000" w:themeColor="text1"/>
-                <w:sz w:val="24"/>
-                <w:szCs w:val="21"/>
+                <w:rFonts w:hint="default" w:ascii="等线" w:hAnsi="等线" w:eastAsia="等线"/>
+                <w:bCs/>
+                <w:color w:val="000000" w:themeColor="text1"/>
+                <w:sz w:val="24"/>
+                <w:szCs w:val="21"/>
+                <w:lang w:val="en-US" w:eastAsia="zh-CN"/>
                 <w14:textFill>
                   <w14:solidFill>
                     <w14:schemeClr w14:val="tx1"/>
@@ -3422,13 +3394,14 @@
                 <w:color w:val="000000" w:themeColor="text1"/>
                 <w:sz w:val="24"/>
                 <w:szCs w:val="21"/>
-                <w14:textFill>
-                  <w14:solidFill>
-                    <w14:schemeClr w14:val="tx1"/>
-                  </w14:solidFill>
-                </w14:textFill>
-              </w:rPr>
-              <w:t>修改并完善会议记录</w:t>
+                <w:lang w:val="en-US" w:eastAsia="zh-CN"/>
+                <w14:textFill>
+                  <w14:solidFill>
+                    <w14:schemeClr w14:val="tx1"/>
+                  </w14:solidFill>
+                </w14:textFill>
+              </w:rPr>
+              <w:t>完善（美观）界面设计</w:t>
             </w:r>
           </w:p>
         </w:tc>
@@ -3439,11 +3412,14 @@
           <w:p>
             <w:pPr>
               <w:spacing w:before="24" w:after="24"/>
-              <w:rPr>
-                <w:bCs/>
-                <w:color w:val="000000" w:themeColor="text1"/>
-                <w:sz w:val="24"/>
-                <w:szCs w:val="21"/>
+              <w:jc w:val="both"/>
+              <w:rPr>
+                <w:rFonts w:hint="default" w:eastAsiaTheme="minorEastAsia"/>
+                <w:bCs/>
+                <w:color w:val="000000" w:themeColor="text1"/>
+                <w:sz w:val="24"/>
+                <w:szCs w:val="21"/>
+                <w:lang w:val="en-US" w:eastAsia="zh-CN"/>
                 <w14:textFill>
                   <w14:solidFill>
                     <w14:schemeClr w14:val="tx1"/>
@@ -3458,13 +3434,14 @@
                 <w:color w:val="000000" w:themeColor="text1"/>
                 <w:sz w:val="24"/>
                 <w:szCs w:val="21"/>
-                <w14:textFill>
-                  <w14:solidFill>
-                    <w14:schemeClr w14:val="tx1"/>
-                  </w14:solidFill>
-                </w14:textFill>
-              </w:rPr>
-              <w:t>生成新的会议记录模板，修改后的会议纪要</w:t>
+                <w:lang w:val="en-US" w:eastAsia="zh-CN"/>
+                <w14:textFill>
+                  <w14:solidFill>
+                    <w14:schemeClr w14:val="tx1"/>
+                  </w14:solidFill>
+                </w14:textFill>
+              </w:rPr>
+              <w:t>使界面更美观</w:t>
             </w:r>
           </w:p>
         </w:tc>
@@ -3476,10 +3453,12 @@
             <w:pPr>
               <w:spacing w:before="24" w:after="24"/>
               <w:rPr>
-                <w:bCs/>
-                <w:color w:val="000000" w:themeColor="text1"/>
-                <w:sz w:val="24"/>
-                <w:szCs w:val="21"/>
+                <w:rFonts w:hint="eastAsia" w:eastAsiaTheme="minorEastAsia"/>
+                <w:bCs/>
+                <w:color w:val="000000" w:themeColor="text1"/>
+                <w:sz w:val="24"/>
+                <w:szCs w:val="21"/>
+                <w:lang w:eastAsia="zh-CN"/>
                 <w14:textFill>
                   <w14:solidFill>
                     <w14:schemeClr w14:val="tx1"/>
@@ -3494,13 +3473,14 @@
                 <w:color w:val="000000" w:themeColor="text1"/>
                 <w:sz w:val="24"/>
                 <w:szCs w:val="21"/>
-                <w14:textFill>
-                  <w14:solidFill>
-                    <w14:schemeClr w14:val="tx1"/>
-                  </w14:solidFill>
-                </w14:textFill>
-              </w:rPr>
-              <w:t>胡晨炘</w:t>
+                <w:lang w:val="en-US" w:eastAsia="zh-CN"/>
+                <w14:textFill>
+                  <w14:solidFill>
+                    <w14:schemeClr w14:val="tx1"/>
+                  </w14:solidFill>
+                </w14:textFill>
+              </w:rPr>
+              <w:t>姚杰昇</w:t>
             </w:r>
           </w:p>
         </w:tc>
@@ -3512,10 +3492,12 @@
             <w:pPr>
               <w:spacing w:before="24" w:after="24"/>
               <w:rPr>
-                <w:bCs/>
-                <w:color w:val="000000" w:themeColor="text1"/>
-                <w:sz w:val="24"/>
-                <w:szCs w:val="21"/>
+                <w:rFonts w:hint="default" w:eastAsiaTheme="minorEastAsia"/>
+                <w:bCs/>
+                <w:color w:val="000000" w:themeColor="text1"/>
+                <w:sz w:val="24"/>
+                <w:szCs w:val="21"/>
+                <w:lang w:val="en-US" w:eastAsia="zh-CN"/>
                 <w14:textFill>
                   <w14:solidFill>
                     <w14:schemeClr w14:val="tx1"/>
@@ -3552,7 +3534,7 @@
                   </w14:solidFill>
                 </w14:textFill>
               </w:rPr>
-              <w:t>5</w:t>
+              <w:t>13</w:t>
             </w:r>
           </w:p>
         </w:tc>
@@ -3585,12 +3567,11 @@
             <w:pPr>
               <w:spacing w:before="24" w:after="24"/>
               <w:rPr>
-                <w:rFonts w:hint="default" w:ascii="等线" w:hAnsi="等线" w:eastAsia="等线"/>
-                <w:bCs/>
-                <w:color w:val="000000" w:themeColor="text1"/>
-                <w:sz w:val="24"/>
-                <w:szCs w:val="21"/>
-                <w:lang w:val="en-US" w:eastAsia="zh-CN"/>
+                <w:rFonts w:ascii="等线" w:hAnsi="等线" w:eastAsia="等线"/>
+                <w:bCs/>
+                <w:color w:val="000000" w:themeColor="text1"/>
+                <w:sz w:val="24"/>
+                <w:szCs w:val="21"/>
                 <w14:textFill>
                   <w14:solidFill>
                     <w14:schemeClr w14:val="tx1"/>
@@ -3611,23 +3592,7 @@
                   </w14:solidFill>
                 </w14:textFill>
               </w:rPr>
-              <w:t>修改</w:t>
-            </w:r>
-            <w:r>
-              <w:rPr>
-                <w:rFonts w:hint="eastAsia" w:ascii="等线" w:hAnsi="等线" w:eastAsia="等线"/>
-                <w:bCs/>
-                <w:color w:val="000000" w:themeColor="text1"/>
-                <w:sz w:val="24"/>
-                <w:szCs w:val="21"/>
-                <w:lang w:val="en-US" w:eastAsia="zh-CN"/>
-                <w14:textFill>
-                  <w14:solidFill>
-                    <w14:schemeClr w14:val="tx1"/>
-                  </w14:solidFill>
-                </w14:textFill>
-              </w:rPr>
-              <w:t>SRS的PPT</w:t>
+              <w:t>会议记录</w:t>
             </w:r>
           </w:p>
         </w:tc>
@@ -3638,8 +3603,22 @@
           <w:p>
             <w:pPr>
               <w:spacing w:before="24" w:after="24"/>
-              <w:rPr>
-                <w:rFonts w:hint="default" w:eastAsiaTheme="minorEastAsia"/>
+              <w:jc w:val="both"/>
+              <w:rPr>
+                <w:bCs/>
+                <w:color w:val="000000" w:themeColor="text1"/>
+                <w:sz w:val="24"/>
+                <w:szCs w:val="21"/>
+                <w14:textFill>
+                  <w14:solidFill>
+                    <w14:schemeClr w14:val="tx1"/>
+                  </w14:solidFill>
+                </w14:textFill>
+              </w:rPr>
+            </w:pPr>
+            <w:r>
+              <w:rPr>
+                <w:rFonts w:hint="eastAsia"/>
                 <w:bCs/>
                 <w:color w:val="000000" w:themeColor="text1"/>
                 <w:sz w:val="24"/>
@@ -3651,7 +3630,23 @@
                   </w14:solidFill>
                 </w14:textFill>
               </w:rPr>
-            </w:pPr>
+              <w:t>按照</w:t>
+            </w:r>
+            <w:r>
+              <w:rPr>
+                <w:rFonts w:hint="eastAsia"/>
+                <w:bCs/>
+                <w:color w:val="000000" w:themeColor="text1"/>
+                <w:sz w:val="24"/>
+                <w:szCs w:val="21"/>
+                <w14:textFill>
+                  <w14:solidFill>
+                    <w14:schemeClr w14:val="tx1"/>
+                  </w14:solidFill>
+                </w14:textFill>
+              </w:rPr>
+              <w:t>会议记录模板，</w:t>
+            </w:r>
             <w:r>
               <w:rPr>
                 <w:rFonts w:hint="eastAsia"/>
@@ -3666,7 +3661,22 @@
                   </w14:solidFill>
                 </w14:textFill>
               </w:rPr>
-              <w:t>使修改后的PPT满足课程的需求</w:t>
+              <w:t>编写</w:t>
+            </w:r>
+            <w:r>
+              <w:rPr>
+                <w:rFonts w:hint="eastAsia"/>
+                <w:bCs/>
+                <w:color w:val="000000" w:themeColor="text1"/>
+                <w:sz w:val="24"/>
+                <w:szCs w:val="21"/>
+                <w14:textFill>
+                  <w14:solidFill>
+                    <w14:schemeClr w14:val="tx1"/>
+                  </w14:solidFill>
+                </w14:textFill>
+              </w:rPr>
+              <w:t>会议纪要</w:t>
             </w:r>
           </w:p>
         </w:tc>
@@ -3702,7 +3712,7 @@
                   </w14:solidFill>
                 </w14:textFill>
               </w:rPr>
-              <w:t>邹雨哲</w:t>
+              <w:t>胡晨炘</w:t>
             </w:r>
           </w:p>
         </w:tc>
@@ -3714,10 +3724,12 @@
             <w:pPr>
               <w:spacing w:before="24" w:after="24"/>
               <w:rPr>
-                <w:bCs/>
-                <w:color w:val="000000" w:themeColor="text1"/>
-                <w:sz w:val="24"/>
-                <w:szCs w:val="21"/>
+                <w:rFonts w:hint="default" w:eastAsiaTheme="minorEastAsia"/>
+                <w:bCs/>
+                <w:color w:val="000000" w:themeColor="text1"/>
+                <w:sz w:val="24"/>
+                <w:szCs w:val="21"/>
+                <w:lang w:val="en-US" w:eastAsia="zh-CN"/>
                 <w14:textFill>
                   <w14:solidFill>
                     <w14:schemeClr w14:val="tx1"/>
@@ -3754,7 +3766,7 @@
                   </w14:solidFill>
                 </w14:textFill>
               </w:rPr>
-              <w:t>5</w:t>
+              <w:t>13</w:t>
             </w:r>
           </w:p>
         </w:tc>
@@ -3814,7 +3826,7 @@
                   </w14:solidFill>
                 </w14:textFill>
               </w:rPr>
-              <w:t>启动代码实现</w:t>
+              <w:t>总体设计文档</w:t>
             </w:r>
           </w:p>
         </w:tc>
@@ -3825,6 +3837,7 @@
           <w:p>
             <w:pPr>
               <w:spacing w:before="24" w:after="24"/>
+              <w:jc w:val="both"/>
               <w:rPr>
                 <w:rFonts w:hint="default" w:eastAsiaTheme="minorEastAsia"/>
                 <w:bCs/>
@@ -3853,7 +3866,7 @@
                   </w14:solidFill>
                 </w14:textFill>
               </w:rPr>
-              <w:t>对代码实现进行分配</w:t>
+              <w:t>根据相关内容编写文档</w:t>
             </w:r>
           </w:p>
         </w:tc>
@@ -3935,10 +3948,12 @@
             <w:pPr>
               <w:spacing w:before="24" w:after="24"/>
               <w:rPr>
-                <w:bCs/>
-                <w:color w:val="000000" w:themeColor="text1"/>
-                <w:sz w:val="24"/>
-                <w:szCs w:val="21"/>
+                <w:rFonts w:hint="default"/>
+                <w:bCs/>
+                <w:color w:val="000000" w:themeColor="text1"/>
+                <w:sz w:val="24"/>
+                <w:szCs w:val="21"/>
+                <w:lang w:val="en-US" w:eastAsia="zh-CN"/>
                 <w14:textFill>
                   <w14:solidFill>
                     <w14:schemeClr w14:val="tx1"/>
@@ -3975,7 +3990,207 @@
                   </w14:solidFill>
                 </w14:textFill>
               </w:rPr>
-              <w:t>5</w:t>
+              <w:t>13</w:t>
+            </w:r>
+          </w:p>
+        </w:tc>
+      </w:tr>
+      <w:tr>
+        <w:tblPrEx>
+          <w:tblBorders>
+            <w:top w:val="single" w:color="5B9BD5" w:themeColor="accent1" w:sz="4" w:space="0"/>
+            <w:left w:val="single" w:color="5B9BD5" w:themeColor="accent1" w:sz="4" w:space="0"/>
+            <w:bottom w:val="single" w:color="5B9BD5" w:themeColor="accent1" w:sz="4" w:space="0"/>
+            <w:right w:val="single" w:color="5B9BD5" w:themeColor="accent1" w:sz="4" w:space="0"/>
+            <w:insideH w:val="single" w:color="5B9BD5" w:themeColor="accent1" w:sz="4" w:space="0"/>
+            <w:insideV w:val="single" w:color="5B9BD5" w:themeColor="accent1" w:sz="4" w:space="0"/>
+          </w:tblBorders>
+          <w:tblCellMar>
+            <w:top w:w="0" w:type="dxa"/>
+            <w:left w:w="108" w:type="dxa"/>
+            <w:bottom w:w="0" w:type="dxa"/>
+            <w:right w:w="108" w:type="dxa"/>
+          </w:tblCellMar>
+        </w:tblPrEx>
+        <w:trPr>
+          <w:trHeight w:val="443" w:hRule="atLeast"/>
+        </w:trPr>
+        <w:tc>
+          <w:tcPr>
+            <w:tcW w:w="4032" w:type="dxa"/>
+            <w:vAlign w:val="top"/>
+          </w:tcPr>
+          <w:p>
+            <w:pPr>
+              <w:spacing w:before="24" w:after="24"/>
+              <w:rPr>
+                <w:rFonts w:hint="eastAsia" w:ascii="等线" w:hAnsi="等线" w:eastAsia="等线" w:cstheme="minorBidi"/>
+                <w:bCs/>
+                <w:color w:val="000000" w:themeColor="text1"/>
+                <w:kern w:val="2"/>
+                <w:sz w:val="24"/>
+                <w:szCs w:val="21"/>
+                <w:lang w:val="en-US" w:eastAsia="zh-CN" w:bidi="ar-SA"/>
+                <w14:textFill>
+                  <w14:solidFill>
+                    <w14:schemeClr w14:val="tx1"/>
+                  </w14:solidFill>
+                </w14:textFill>
+              </w:rPr>
+            </w:pPr>
+            <w:r>
+              <w:rPr>
+                <w:rFonts w:hint="eastAsia" w:ascii="等线" w:hAnsi="等线" w:eastAsia="等线"/>
+                <w:bCs/>
+                <w:color w:val="000000" w:themeColor="text1"/>
+                <w:sz w:val="24"/>
+                <w:szCs w:val="21"/>
+                <w:lang w:val="en-US" w:eastAsia="zh-CN"/>
+                <w14:textFill>
+                  <w14:solidFill>
+                    <w14:schemeClr w14:val="tx1"/>
+                  </w14:solidFill>
+                </w14:textFill>
+              </w:rPr>
+              <w:t>编写总体设计PPT</w:t>
+            </w:r>
+          </w:p>
+        </w:tc>
+        <w:tc>
+          <w:tcPr>
+            <w:tcW w:w="3070" w:type="dxa"/>
+            <w:vAlign w:val="top"/>
+          </w:tcPr>
+          <w:p>
+            <w:pPr>
+              <w:spacing w:before="24" w:after="24"/>
+              <w:jc w:val="both"/>
+              <w:rPr>
+                <w:rFonts w:hint="default" w:asciiTheme="minorHAnsi" w:hAnsiTheme="minorHAnsi" w:eastAsiaTheme="minorEastAsia" w:cstheme="minorBidi"/>
+                <w:bCs/>
+                <w:color w:val="000000" w:themeColor="text1"/>
+                <w:kern w:val="2"/>
+                <w:sz w:val="24"/>
+                <w:szCs w:val="21"/>
+                <w:lang w:val="en-US" w:eastAsia="zh-CN" w:bidi="ar-SA"/>
+                <w14:textFill>
+                  <w14:solidFill>
+                    <w14:schemeClr w14:val="tx1"/>
+                  </w14:solidFill>
+                </w14:textFill>
+              </w:rPr>
+            </w:pPr>
+            <w:r>
+              <w:rPr>
+                <w:rFonts w:hint="eastAsia"/>
+                <w:bCs/>
+                <w:color w:val="000000" w:themeColor="text1"/>
+                <w:sz w:val="24"/>
+                <w:szCs w:val="21"/>
+                <w:lang w:val="en-US" w:eastAsia="zh-CN"/>
+                <w14:textFill>
+                  <w14:solidFill>
+                    <w14:schemeClr w14:val="tx1"/>
+                  </w14:solidFill>
+                </w14:textFill>
+              </w:rPr>
+              <w:t>根据相关内容编写PPT</w:t>
+            </w:r>
+          </w:p>
+        </w:tc>
+        <w:tc>
+          <w:tcPr>
+            <w:tcW w:w="1389" w:type="dxa"/>
+            <w:vAlign w:val="top"/>
+          </w:tcPr>
+          <w:p>
+            <w:pPr>
+              <w:spacing w:before="24" w:after="24"/>
+              <w:rPr>
+                <w:rFonts w:hint="eastAsia" w:asciiTheme="minorHAnsi" w:hAnsiTheme="minorHAnsi" w:eastAsiaTheme="minorEastAsia" w:cstheme="minorBidi"/>
+                <w:bCs/>
+                <w:color w:val="000000" w:themeColor="text1"/>
+                <w:kern w:val="2"/>
+                <w:sz w:val="24"/>
+                <w:szCs w:val="21"/>
+                <w:lang w:val="en-US" w:eastAsia="zh-CN" w:bidi="ar-SA"/>
+                <w14:textFill>
+                  <w14:solidFill>
+                    <w14:schemeClr w14:val="tx1"/>
+                  </w14:solidFill>
+                </w14:textFill>
+              </w:rPr>
+            </w:pPr>
+            <w:r>
+              <w:rPr>
+                <w:rFonts w:hint="eastAsia"/>
+                <w:bCs/>
+                <w:color w:val="000000" w:themeColor="text1"/>
+                <w:sz w:val="24"/>
+                <w:szCs w:val="21"/>
+                <w14:textFill>
+                  <w14:solidFill>
+                    <w14:schemeClr w14:val="tx1"/>
+                  </w14:solidFill>
+                </w14:textFill>
+              </w:rPr>
+              <w:t>邹雨哲</w:t>
+            </w:r>
+          </w:p>
+        </w:tc>
+        <w:tc>
+          <w:tcPr>
+            <w:tcW w:w="1527" w:type="dxa"/>
+            <w:vAlign w:val="top"/>
+          </w:tcPr>
+          <w:p>
+            <w:pPr>
+              <w:spacing w:before="24" w:after="24"/>
+              <w:rPr>
+                <w:rFonts w:hint="eastAsia" w:asciiTheme="minorHAnsi" w:hAnsiTheme="minorHAnsi" w:eastAsiaTheme="minorEastAsia" w:cstheme="minorBidi"/>
+                <w:bCs/>
+                <w:color w:val="000000" w:themeColor="text1"/>
+                <w:kern w:val="2"/>
+                <w:sz w:val="24"/>
+                <w:szCs w:val="21"/>
+                <w:lang w:val="en-US" w:eastAsia="zh-CN" w:bidi="ar-SA"/>
+                <w14:textFill>
+                  <w14:solidFill>
+                    <w14:schemeClr w14:val="tx1"/>
+                  </w14:solidFill>
+                </w14:textFill>
+              </w:rPr>
+            </w:pPr>
+            <w:r>
+              <w:rPr>
+                <w:rFonts w:hint="eastAsia"/>
+                <w:bCs/>
+                <w:color w:val="000000" w:themeColor="text1"/>
+                <w:sz w:val="24"/>
+                <w:szCs w:val="21"/>
+                <w14:textFill>
+                  <w14:solidFill>
+                    <w14:schemeClr w14:val="tx1"/>
+                  </w14:solidFill>
+                </w14:textFill>
+              </w:rPr>
+              <w:t>2022.11.</w:t>
+            </w:r>
+            <w:r>
+              <w:rPr>
+                <w:rFonts w:hint="eastAsia"/>
+                <w:bCs/>
+                <w:color w:val="000000" w:themeColor="text1"/>
+                <w:sz w:val="24"/>
+                <w:szCs w:val="21"/>
+                <w:lang w:val="en-US" w:eastAsia="zh-CN"/>
+                <w14:textFill>
+                  <w14:solidFill>
+                    <w14:schemeClr w14:val="tx1"/>
+                  </w14:solidFill>
+                </w14:textFill>
+              </w:rPr>
+              <w:t>13</w:t>
             </w:r>
           </w:p>
         </w:tc>
@@ -4075,6 +4290,12 @@
             <w:insideH w:val="single" w:color="auto" w:sz="4" w:space="0"/>
             <w:insideV w:val="single" w:color="auto" w:sz="4" w:space="0"/>
           </w:tblBorders>
+          <w:tblCellMar>
+            <w:top w:w="0" w:type="dxa"/>
+            <w:left w:w="108" w:type="dxa"/>
+            <w:bottom w:w="0" w:type="dxa"/>
+            <w:right w:w="108" w:type="dxa"/>
+          </w:tblCellMar>
         </w:tblPrEx>
         <w:trPr>
           <w:trHeight w:val="30" w:hRule="atLeast"/>
@@ -4101,9 +4322,17 @@
         <w:wordWrap w:val="0"/>
         <w:jc w:val="right"/>
         <w:rPr>
-          <w:rFonts w:hint="eastAsia" w:ascii="仿宋" w:hAnsi="仿宋" w:eastAsia="仿宋" w:cs="仿宋"/>
-          <w:sz w:val="32"/>
-          <w:szCs w:val="32"/>
+          <w:rFonts w:hint="default" w:ascii="等线" w:hAnsi="等线" w:eastAsia="等线"/>
+          <w:bCs/>
+          <w:color w:val="000000" w:themeColor="text1"/>
+          <w:sz w:val="24"/>
+          <w:szCs w:val="21"/>
+          <w:lang w:val="en-US" w:eastAsia="zh-CN"/>
+          <w14:textFill>
+            <w14:solidFill>
+              <w14:schemeClr w14:val="tx1"/>
+            </w14:solidFill>
+          </w14:textFill>
         </w:rPr>
       </w:pPr>
       <w:r>
@@ -4121,7 +4350,7 @@
           <w:szCs w:val="32"/>
           <w:lang w:val="en-US" w:eastAsia="zh-CN"/>
         </w:rPr>
-        <w:t>五</w:t>
+        <w:t>十三</w:t>
       </w:r>
       <w:r>
         <w:rPr>
@@ -4131,42 +4360,6 @@
         </w:rPr>
         <w:t xml:space="preserve">号    </w:t>
       </w:r>
-    </w:p>
-    <w:p>
-      <w:pPr>
-        <w:spacing w:before="24" w:after="24"/>
-        <w:rPr>
-          <w:rFonts w:hint="default" w:ascii="等线" w:hAnsi="等线" w:eastAsia="等线"/>
-          <w:bCs/>
-          <w:color w:val="000000" w:themeColor="text1"/>
-          <w:sz w:val="24"/>
-          <w:szCs w:val="21"/>
-          <w:lang w:val="en-US" w:eastAsia="zh-CN"/>
-          <w14:textFill>
-            <w14:solidFill>
-              <w14:schemeClr w14:val="tx1"/>
-            </w14:solidFill>
-          </w14:textFill>
-        </w:rPr>
-      </w:pPr>
-      <w:r>
-        <w:rPr>
-          <w:rFonts w:hint="eastAsia" w:ascii="等线" w:hAnsi="等线" w:eastAsia="等线"/>
-          <w:bCs/>
-          <w:color w:val="000000" w:themeColor="text1"/>
-          <w:sz w:val="24"/>
-          <w:szCs w:val="21"/>
-          <w:lang w:val="en-US" w:eastAsia="zh-CN"/>
-          <w14:textFill>
-            <w14:solidFill>
-              <w14:schemeClr w14:val="tx1"/>
-            </w14:solidFill>
-          </w14:textFill>
-        </w:rPr>
-        <w:t>附件：见GitHub仓库</w:t>
-      </w:r>
-      <w:bookmarkStart w:id="1" w:name="_GoBack"/>
-      <w:bookmarkEnd w:id="1"/>
     </w:p>
     <w:sectPr>
       <w:pgSz w:w="11906" w:h="16838"/>
